--- a/项目相关文档/1.3 项目时间表及人员分工.docx
+++ b/项目相关文档/1.3 项目时间表及人员分工.docx
@@ -240,386 +240,404 @@
         </w:rPr>
         <w:t>田大地：跑腿模块的前后端，个人资料中跑腿相关接口</w:t>
       </w:r>
+    </w:p>
+    <w:p>
+      <w:pPr>
+        <w:rPr>
+          <w:rFonts w:hint="eastAsia"/>
+          <w:sz w:val="28"/>
+          <w:szCs w:val="28"/>
+          <w:lang w:val="en-US" w:eastAsia="zh-CN"/>
+        </w:rPr>
+      </w:pPr>
+    </w:p>
+    <w:p>
+      <w:pPr>
+        <w:rPr>
+          <w:rFonts w:hint="eastAsia"/>
+          <w:sz w:val="28"/>
+          <w:szCs w:val="28"/>
+          <w:lang w:val="en-US" w:eastAsia="zh-CN"/>
+        </w:rPr>
+      </w:pPr>
+    </w:p>
+    <w:p>
+      <w:pPr>
+        <w:rPr>
+          <w:rFonts w:hint="eastAsia"/>
+          <w:sz w:val="28"/>
+          <w:szCs w:val="28"/>
+          <w:lang w:val="en-US" w:eastAsia="zh-CN"/>
+        </w:rPr>
+      </w:pPr>
+    </w:p>
+    <w:p>
+      <w:pPr>
+        <w:rPr>
+          <w:rFonts w:hint="eastAsia"/>
+          <w:sz w:val="28"/>
+          <w:szCs w:val="28"/>
+          <w:lang w:val="en-US" w:eastAsia="zh-CN"/>
+        </w:rPr>
+      </w:pPr>
+    </w:p>
+    <w:p>
+      <w:pPr>
+        <w:rPr>
+          <w:rFonts w:hint="eastAsia"/>
+          <w:sz w:val="28"/>
+          <w:szCs w:val="28"/>
+          <w:lang w:val="en-US" w:eastAsia="zh-CN"/>
+        </w:rPr>
+      </w:pPr>
+    </w:p>
+    <w:p>
+      <w:pPr>
+        <w:rPr>
+          <w:rFonts w:hint="eastAsia"/>
+          <w:sz w:val="28"/>
+          <w:szCs w:val="28"/>
+          <w:lang w:val="en-US" w:eastAsia="zh-CN"/>
+        </w:rPr>
+      </w:pPr>
+    </w:p>
+    <w:p>
+      <w:pPr>
+        <w:rPr>
+          <w:rFonts w:hint="eastAsia"/>
+          <w:sz w:val="28"/>
+          <w:szCs w:val="28"/>
+          <w:lang w:val="en-US" w:eastAsia="zh-CN"/>
+        </w:rPr>
+      </w:pPr>
+    </w:p>
+    <w:p>
+      <w:pPr>
+        <w:rPr>
+          <w:rFonts w:hint="eastAsia"/>
+          <w:sz w:val="28"/>
+          <w:szCs w:val="28"/>
+          <w:lang w:val="en-US" w:eastAsia="zh-CN"/>
+        </w:rPr>
+      </w:pPr>
+    </w:p>
+    <w:p>
+      <w:pPr>
+        <w:rPr>
+          <w:rFonts w:hint="eastAsia"/>
+          <w:sz w:val="28"/>
+          <w:szCs w:val="28"/>
+          <w:lang w:val="en-US" w:eastAsia="zh-CN"/>
+        </w:rPr>
+      </w:pPr>
+    </w:p>
+    <w:p>
+      <w:pPr>
+        <w:rPr>
+          <w:rFonts w:hint="eastAsia"/>
+          <w:color w:val="FF0000"/>
+          <w:sz w:val="28"/>
+          <w:szCs w:val="28"/>
+          <w:lang w:val="en-US" w:eastAsia="zh-CN"/>
+        </w:rPr>
+      </w:pPr>
+      <w:r>
+        <w:rPr>
+          <w:rFonts w:hint="eastAsia"/>
+          <w:color w:val="FF0000"/>
+          <w:sz w:val="28"/>
+          <w:szCs w:val="28"/>
+          <w:lang w:val="en-US" w:eastAsia="zh-CN"/>
+        </w:rPr>
+        <w:t>加完成状态  KO</w:t>
+      </w:r>
+    </w:p>
+    <w:p>
+      <w:pPr>
+        <w:rPr>
+          <w:rFonts w:hint="eastAsia"/>
+          <w:color w:val="FF0000"/>
+          <w:sz w:val="28"/>
+          <w:szCs w:val="28"/>
+          <w:lang w:val="en-US" w:eastAsia="zh-CN"/>
+        </w:rPr>
+      </w:pPr>
+      <w:r>
+        <w:rPr>
+          <w:rFonts w:hint="eastAsia"/>
+          <w:color w:val="FF0000"/>
+          <w:sz w:val="28"/>
+          <w:szCs w:val="28"/>
+          <w:lang w:val="en-US" w:eastAsia="zh-CN"/>
+        </w:rPr>
+        <w:t>跑腿userId  KO</w:t>
+      </w:r>
+    </w:p>
+    <w:p>
+      <w:pPr>
+        <w:rPr>
+          <w:rFonts w:hint="eastAsia"/>
+          <w:color w:val="FF0000"/>
+          <w:sz w:val="28"/>
+          <w:szCs w:val="28"/>
+          <w:lang w:val="en-US" w:eastAsia="zh-CN"/>
+        </w:rPr>
+      </w:pPr>
+      <w:r>
+        <w:rPr>
+          <w:rFonts w:hint="eastAsia"/>
+          <w:color w:val="FF0000"/>
+          <w:sz w:val="28"/>
+          <w:szCs w:val="28"/>
+          <w:lang w:val="en-US" w:eastAsia="zh-CN"/>
+        </w:rPr>
+        <w:t>跑腿表加截至日期 KO</w:t>
+      </w:r>
+    </w:p>
+    <w:p>
+      <w:pPr>
+        <w:rPr>
+          <w:rFonts w:hint="eastAsia"/>
+          <w:color w:val="FF0000"/>
+          <w:sz w:val="28"/>
+          <w:szCs w:val="28"/>
+          <w:lang w:val="en-US" w:eastAsia="zh-CN"/>
+        </w:rPr>
+      </w:pPr>
+      <w:r>
+        <w:rPr>
+          <w:rFonts w:hint="eastAsia"/>
+          <w:color w:val="FF0000"/>
+          <w:sz w:val="28"/>
+          <w:szCs w:val="28"/>
+          <w:lang w:val="en-US" w:eastAsia="zh-CN"/>
+        </w:rPr>
+        <w:t>注销状态 KO</w:t>
+      </w:r>
+    </w:p>
+    <w:p>
+      <w:pPr>
+        <w:rPr>
+          <w:rFonts w:hint="eastAsia"/>
+          <w:color w:val="FF0000"/>
+          <w:sz w:val="28"/>
+          <w:szCs w:val="28"/>
+          <w:lang w:val="en-US" w:eastAsia="zh-CN"/>
+        </w:rPr>
+      </w:pPr>
+      <w:r>
+        <w:rPr>
+          <w:rFonts w:hint="eastAsia"/>
+          <w:color w:val="FF0000"/>
+          <w:sz w:val="28"/>
+          <w:szCs w:val="28"/>
+          <w:lang w:val="en-US" w:eastAsia="zh-CN"/>
+        </w:rPr>
+        <w:t>qq  KO</w:t>
+      </w:r>
+    </w:p>
+    <w:p>
+      <w:pPr>
+        <w:rPr>
+          <w:rFonts w:hint="eastAsia"/>
+          <w:color w:val="FF0000"/>
+          <w:sz w:val="28"/>
+          <w:szCs w:val="28"/>
+          <w:lang w:val="en-US" w:eastAsia="zh-CN"/>
+        </w:rPr>
+      </w:pPr>
+    </w:p>
+    <w:p>
+      <w:pPr>
+        <w:rPr>
+          <w:rFonts w:hint="eastAsia"/>
+          <w:sz w:val="28"/>
+          <w:szCs w:val="28"/>
+          <w:lang w:val="en-US" w:eastAsia="zh-CN"/>
+        </w:rPr>
+      </w:pPr>
+      <w:r>
+        <w:rPr>
+          <w:rFonts w:hint="eastAsia"/>
+          <w:sz w:val="28"/>
+          <w:szCs w:val="28"/>
+          <w:lang w:val="en-US" w:eastAsia="zh-CN"/>
+        </w:rPr>
+        <w:t>拓展：</w:t>
+      </w:r>
+    </w:p>
+    <w:p>
+      <w:pPr>
+        <w:rPr>
+          <w:rFonts w:hint="eastAsia"/>
+          <w:sz w:val="28"/>
+          <w:szCs w:val="28"/>
+          <w:lang w:val="en-US" w:eastAsia="zh-CN"/>
+        </w:rPr>
+      </w:pPr>
+      <w:r>
+        <w:rPr>
+          <w:rFonts w:hint="eastAsia"/>
+          <w:sz w:val="28"/>
+          <w:szCs w:val="28"/>
+          <w:lang w:val="en-US" w:eastAsia="zh-CN"/>
+        </w:rPr>
+        <w:t>关注功能；</w:t>
+      </w:r>
+    </w:p>
+    <w:p>
+      <w:pPr>
+        <w:rPr>
+          <w:rFonts w:hint="eastAsia"/>
+          <w:sz w:val="28"/>
+          <w:szCs w:val="28"/>
+          <w:lang w:val="en-US" w:eastAsia="zh-CN"/>
+        </w:rPr>
+      </w:pPr>
+      <w:r>
+        <w:rPr>
+          <w:rFonts w:hint="eastAsia"/>
+          <w:sz w:val="28"/>
+          <w:szCs w:val="28"/>
+          <w:lang w:val="en-US" w:eastAsia="zh-CN"/>
+        </w:rPr>
+        <w:t>私信功能；</w:t>
+      </w:r>
+    </w:p>
+    <w:p>
+      <w:pPr>
+        <w:rPr>
+          <w:rFonts w:hint="eastAsia"/>
+          <w:sz w:val="28"/>
+          <w:szCs w:val="28"/>
+          <w:lang w:val="en-US" w:eastAsia="zh-CN"/>
+        </w:rPr>
+      </w:pPr>
+      <w:r>
+        <w:rPr>
+          <w:rFonts w:hint="eastAsia"/>
+          <w:sz w:val="28"/>
+          <w:szCs w:val="28"/>
+          <w:lang w:val="en-US" w:eastAsia="zh-CN"/>
+        </w:rPr>
+        <w:t>互评功能：</w:t>
+      </w:r>
+    </w:p>
+    <w:p>
+      <w:pPr>
+        <w:rPr>
+          <w:rFonts w:hint="eastAsia"/>
+          <w:sz w:val="28"/>
+          <w:szCs w:val="28"/>
+          <w:lang w:val="en-US" w:eastAsia="zh-CN"/>
+        </w:rPr>
+      </w:pPr>
+      <w:r>
+        <w:rPr>
+          <w:rFonts w:hint="eastAsia"/>
+          <w:sz w:val="28"/>
+          <w:szCs w:val="28"/>
+          <w:lang w:val="en-US" w:eastAsia="zh-CN"/>
+        </w:rPr>
+        <w:t>在个人中心显示我的评论和回复：</w:t>
+      </w:r>
+    </w:p>
+    <w:p>
+      <w:pPr>
+        <w:rPr>
+          <w:rFonts w:hint="eastAsia"/>
+          <w:sz w:val="28"/>
+          <w:szCs w:val="28"/>
+          <w:lang w:val="en-US" w:eastAsia="zh-CN"/>
+        </w:rPr>
+      </w:pPr>
+      <w:r>
+        <w:rPr>
+          <w:rFonts w:hint="eastAsia"/>
+          <w:sz w:val="28"/>
+          <w:szCs w:val="28"/>
+          <w:lang w:val="en-US" w:eastAsia="zh-CN"/>
+        </w:rPr>
+        <w:t>上传照片；</w:t>
+      </w:r>
+    </w:p>
+    <w:p>
+      <w:pPr>
+        <w:rPr>
+          <w:rFonts w:hint="eastAsia"/>
+          <w:sz w:val="28"/>
+          <w:szCs w:val="28"/>
+          <w:lang w:val="en-US" w:eastAsia="zh-CN"/>
+        </w:rPr>
+      </w:pPr>
+      <w:r>
+        <w:rPr>
+          <w:rFonts w:hint="eastAsia"/>
+          <w:sz w:val="28"/>
+          <w:szCs w:val="28"/>
+          <w:lang w:val="en-US" w:eastAsia="zh-CN"/>
+        </w:rPr>
+        <w:t>平台如何知道交易结果，如何得到反馈，比如考虑接单功能。</w:t>
+      </w:r>
+    </w:p>
+    <w:p>
+      <w:pPr>
+        <w:rPr>
+          <w:rFonts w:hint="eastAsia"/>
+          <w:sz w:val="28"/>
+          <w:szCs w:val="28"/>
+          <w:lang w:val="en-US" w:eastAsia="zh-CN"/>
+        </w:rPr>
+      </w:pPr>
+      <w:r>
+        <w:rPr>
+          <w:rFonts w:hint="eastAsia"/>
+          <w:sz w:val="28"/>
+          <w:szCs w:val="28"/>
+          <w:lang w:val="en-US" w:eastAsia="zh-CN"/>
+        </w:rPr>
+        <w:t>设置跑腿自动计算 公里/单价；</w:t>
+      </w:r>
+    </w:p>
+    <w:p>
+      <w:pPr>
+        <w:rPr>
+          <w:rFonts w:hint="eastAsia"/>
+          <w:sz w:val="28"/>
+          <w:szCs w:val="28"/>
+          <w:lang w:val="en-US" w:eastAsia="zh-CN"/>
+        </w:rPr>
+      </w:pPr>
+      <w:r>
+        <w:rPr>
+          <w:rFonts w:hint="eastAsia"/>
+          <w:sz w:val="28"/>
+          <w:szCs w:val="28"/>
+          <w:lang w:val="en-US" w:eastAsia="zh-CN"/>
+        </w:rPr>
+        <w:t>设置用户注销</w:t>
+      </w:r>
+    </w:p>
+    <w:p>
+      <w:pPr>
+        <w:rPr>
+          <w:rFonts w:hint="eastAsia"/>
+          <w:sz w:val="28"/>
+          <w:szCs w:val="28"/>
+          <w:lang w:val="en-US" w:eastAsia="zh-CN"/>
+        </w:rPr>
+      </w:pPr>
+      <w:r>
+        <w:rPr>
+          <w:rFonts w:hint="eastAsia"/>
+          <w:sz w:val="28"/>
+          <w:szCs w:val="28"/>
+          <w:lang w:val="en-US" w:eastAsia="zh-CN"/>
+        </w:rPr>
+        <w:t>用户能修改商品信息；</w:t>
+      </w:r>
       <w:bookmarkStart w:id="0" w:name="_GoBack"/>
       <w:bookmarkEnd w:id="0"/>
-    </w:p>
-    <w:p>
-      <w:pPr>
-        <w:rPr>
-          <w:rFonts w:hint="eastAsia"/>
-          <w:sz w:val="28"/>
-          <w:szCs w:val="28"/>
-          <w:lang w:val="en-US" w:eastAsia="zh-CN"/>
-        </w:rPr>
-      </w:pPr>
-    </w:p>
-    <w:p>
-      <w:pPr>
-        <w:rPr>
-          <w:rFonts w:hint="eastAsia"/>
-          <w:sz w:val="28"/>
-          <w:szCs w:val="28"/>
-          <w:lang w:val="en-US" w:eastAsia="zh-CN"/>
-        </w:rPr>
-      </w:pPr>
-    </w:p>
-    <w:p>
-      <w:pPr>
-        <w:rPr>
-          <w:rFonts w:hint="eastAsia"/>
-          <w:sz w:val="28"/>
-          <w:szCs w:val="28"/>
-          <w:lang w:val="en-US" w:eastAsia="zh-CN"/>
-        </w:rPr>
-      </w:pPr>
-    </w:p>
-    <w:p>
-      <w:pPr>
-        <w:rPr>
-          <w:rFonts w:hint="eastAsia"/>
-          <w:sz w:val="28"/>
-          <w:szCs w:val="28"/>
-          <w:lang w:val="en-US" w:eastAsia="zh-CN"/>
-        </w:rPr>
-      </w:pPr>
-    </w:p>
-    <w:p>
-      <w:pPr>
-        <w:rPr>
-          <w:rFonts w:hint="eastAsia"/>
-          <w:sz w:val="28"/>
-          <w:szCs w:val="28"/>
-          <w:lang w:val="en-US" w:eastAsia="zh-CN"/>
-        </w:rPr>
-      </w:pPr>
-    </w:p>
-    <w:p>
-      <w:pPr>
-        <w:rPr>
-          <w:rFonts w:hint="eastAsia"/>
-          <w:sz w:val="28"/>
-          <w:szCs w:val="28"/>
-          <w:lang w:val="en-US" w:eastAsia="zh-CN"/>
-        </w:rPr>
-      </w:pPr>
-    </w:p>
-    <w:p>
-      <w:pPr>
-        <w:rPr>
-          <w:rFonts w:hint="eastAsia"/>
-          <w:sz w:val="28"/>
-          <w:szCs w:val="28"/>
-          <w:lang w:val="en-US" w:eastAsia="zh-CN"/>
-        </w:rPr>
-      </w:pPr>
-    </w:p>
-    <w:p>
-      <w:pPr>
-        <w:rPr>
-          <w:rFonts w:hint="eastAsia"/>
-          <w:sz w:val="28"/>
-          <w:szCs w:val="28"/>
-          <w:lang w:val="en-US" w:eastAsia="zh-CN"/>
-        </w:rPr>
-      </w:pPr>
-    </w:p>
-    <w:p>
-      <w:pPr>
-        <w:rPr>
-          <w:rFonts w:hint="eastAsia"/>
-          <w:sz w:val="28"/>
-          <w:szCs w:val="28"/>
-          <w:lang w:val="en-US" w:eastAsia="zh-CN"/>
-        </w:rPr>
-      </w:pPr>
-    </w:p>
-    <w:p>
-      <w:pPr>
-        <w:rPr>
-          <w:rFonts w:hint="eastAsia"/>
-          <w:color w:val="FF0000"/>
-          <w:sz w:val="28"/>
-          <w:szCs w:val="28"/>
-          <w:lang w:val="en-US" w:eastAsia="zh-CN"/>
-        </w:rPr>
-      </w:pPr>
-      <w:r>
-        <w:rPr>
-          <w:rFonts w:hint="eastAsia"/>
-          <w:color w:val="FF0000"/>
-          <w:sz w:val="28"/>
-          <w:szCs w:val="28"/>
-          <w:lang w:val="en-US" w:eastAsia="zh-CN"/>
-        </w:rPr>
-        <w:t>加完成状态  KO</w:t>
-      </w:r>
-    </w:p>
-    <w:p>
-      <w:pPr>
-        <w:rPr>
-          <w:rFonts w:hint="eastAsia"/>
-          <w:color w:val="FF0000"/>
-          <w:sz w:val="28"/>
-          <w:szCs w:val="28"/>
-          <w:lang w:val="en-US" w:eastAsia="zh-CN"/>
-        </w:rPr>
-      </w:pPr>
-      <w:r>
-        <w:rPr>
-          <w:rFonts w:hint="eastAsia"/>
-          <w:color w:val="FF0000"/>
-          <w:sz w:val="28"/>
-          <w:szCs w:val="28"/>
-          <w:lang w:val="en-US" w:eastAsia="zh-CN"/>
-        </w:rPr>
-        <w:t>跑腿userId  KO</w:t>
-      </w:r>
-    </w:p>
-    <w:p>
-      <w:pPr>
-        <w:rPr>
-          <w:rFonts w:hint="eastAsia"/>
-          <w:color w:val="FF0000"/>
-          <w:sz w:val="28"/>
-          <w:szCs w:val="28"/>
-          <w:lang w:val="en-US" w:eastAsia="zh-CN"/>
-        </w:rPr>
-      </w:pPr>
-      <w:r>
-        <w:rPr>
-          <w:rFonts w:hint="eastAsia"/>
-          <w:color w:val="FF0000"/>
-          <w:sz w:val="28"/>
-          <w:szCs w:val="28"/>
-          <w:lang w:val="en-US" w:eastAsia="zh-CN"/>
-        </w:rPr>
-        <w:t>跑腿表加截至日期 KO</w:t>
-      </w:r>
-    </w:p>
-    <w:p>
-      <w:pPr>
-        <w:rPr>
-          <w:rFonts w:hint="eastAsia"/>
-          <w:color w:val="FF0000"/>
-          <w:sz w:val="28"/>
-          <w:szCs w:val="28"/>
-          <w:lang w:val="en-US" w:eastAsia="zh-CN"/>
-        </w:rPr>
-      </w:pPr>
-      <w:r>
-        <w:rPr>
-          <w:rFonts w:hint="eastAsia"/>
-          <w:color w:val="FF0000"/>
-          <w:sz w:val="28"/>
-          <w:szCs w:val="28"/>
-          <w:lang w:val="en-US" w:eastAsia="zh-CN"/>
-        </w:rPr>
-        <w:t>注销状态 KO</w:t>
-      </w:r>
-    </w:p>
-    <w:p>
-      <w:pPr>
-        <w:rPr>
-          <w:rFonts w:hint="eastAsia"/>
-          <w:color w:val="FF0000"/>
-          <w:sz w:val="28"/>
-          <w:szCs w:val="28"/>
-          <w:lang w:val="en-US" w:eastAsia="zh-CN"/>
-        </w:rPr>
-      </w:pPr>
-      <w:r>
-        <w:rPr>
-          <w:rFonts w:hint="eastAsia"/>
-          <w:color w:val="FF0000"/>
-          <w:sz w:val="28"/>
-          <w:szCs w:val="28"/>
-          <w:lang w:val="en-US" w:eastAsia="zh-CN"/>
-        </w:rPr>
-        <w:t>qq  KO</w:t>
-      </w:r>
-    </w:p>
-    <w:p>
-      <w:pPr>
-        <w:rPr>
-          <w:rFonts w:hint="eastAsia"/>
-          <w:color w:val="FF0000"/>
-          <w:sz w:val="28"/>
-          <w:szCs w:val="28"/>
-          <w:lang w:val="en-US" w:eastAsia="zh-CN"/>
-        </w:rPr>
-      </w:pPr>
-    </w:p>
-    <w:p>
-      <w:pPr>
-        <w:rPr>
-          <w:rFonts w:hint="eastAsia"/>
-          <w:sz w:val="28"/>
-          <w:szCs w:val="28"/>
-          <w:lang w:val="en-US" w:eastAsia="zh-CN"/>
-        </w:rPr>
-      </w:pPr>
-      <w:r>
-        <w:rPr>
-          <w:rFonts w:hint="eastAsia"/>
-          <w:sz w:val="28"/>
-          <w:szCs w:val="28"/>
-          <w:lang w:val="en-US" w:eastAsia="zh-CN"/>
-        </w:rPr>
-        <w:t>拓展：</w:t>
-      </w:r>
-    </w:p>
-    <w:p>
-      <w:pPr>
-        <w:rPr>
-          <w:rFonts w:hint="eastAsia"/>
-          <w:sz w:val="28"/>
-          <w:szCs w:val="28"/>
-          <w:lang w:val="en-US" w:eastAsia="zh-CN"/>
-        </w:rPr>
-      </w:pPr>
-      <w:r>
-        <w:rPr>
-          <w:rFonts w:hint="eastAsia"/>
-          <w:sz w:val="28"/>
-          <w:szCs w:val="28"/>
-          <w:lang w:val="en-US" w:eastAsia="zh-CN"/>
-        </w:rPr>
-        <w:t>关注功能；</w:t>
-      </w:r>
-    </w:p>
-    <w:p>
-      <w:pPr>
-        <w:rPr>
-          <w:rFonts w:hint="eastAsia"/>
-          <w:sz w:val="28"/>
-          <w:szCs w:val="28"/>
-          <w:lang w:val="en-US" w:eastAsia="zh-CN"/>
-        </w:rPr>
-      </w:pPr>
-      <w:r>
-        <w:rPr>
-          <w:rFonts w:hint="eastAsia"/>
-          <w:sz w:val="28"/>
-          <w:szCs w:val="28"/>
-          <w:lang w:val="en-US" w:eastAsia="zh-CN"/>
-        </w:rPr>
-        <w:t>私信功能；</w:t>
-      </w:r>
-    </w:p>
-    <w:p>
-      <w:pPr>
-        <w:rPr>
-          <w:rFonts w:hint="eastAsia"/>
-          <w:sz w:val="28"/>
-          <w:szCs w:val="28"/>
-          <w:lang w:val="en-US" w:eastAsia="zh-CN"/>
-        </w:rPr>
-      </w:pPr>
-      <w:r>
-        <w:rPr>
-          <w:rFonts w:hint="eastAsia"/>
-          <w:sz w:val="28"/>
-          <w:szCs w:val="28"/>
-          <w:lang w:val="en-US" w:eastAsia="zh-CN"/>
-        </w:rPr>
-        <w:t>互评功能：</w:t>
-      </w:r>
-    </w:p>
-    <w:p>
-      <w:pPr>
-        <w:rPr>
-          <w:rFonts w:hint="eastAsia"/>
-          <w:sz w:val="28"/>
-          <w:szCs w:val="28"/>
-          <w:lang w:val="en-US" w:eastAsia="zh-CN"/>
-        </w:rPr>
-      </w:pPr>
-      <w:r>
-        <w:rPr>
-          <w:rFonts w:hint="eastAsia"/>
-          <w:sz w:val="28"/>
-          <w:szCs w:val="28"/>
-          <w:lang w:val="en-US" w:eastAsia="zh-CN"/>
-        </w:rPr>
-        <w:t>在个人中心显示我的评论和回复：</w:t>
-      </w:r>
-    </w:p>
-    <w:p>
-      <w:pPr>
-        <w:rPr>
-          <w:rFonts w:hint="eastAsia"/>
-          <w:sz w:val="28"/>
-          <w:szCs w:val="28"/>
-          <w:lang w:val="en-US" w:eastAsia="zh-CN"/>
-        </w:rPr>
-      </w:pPr>
-      <w:r>
-        <w:rPr>
-          <w:rFonts w:hint="eastAsia"/>
-          <w:sz w:val="28"/>
-          <w:szCs w:val="28"/>
-          <w:lang w:val="en-US" w:eastAsia="zh-CN"/>
-        </w:rPr>
-        <w:t>上传照片；</w:t>
-      </w:r>
-    </w:p>
-    <w:p>
-      <w:pPr>
-        <w:rPr>
-          <w:rFonts w:hint="eastAsia"/>
-          <w:sz w:val="28"/>
-          <w:szCs w:val="28"/>
-          <w:lang w:val="en-US" w:eastAsia="zh-CN"/>
-        </w:rPr>
-      </w:pPr>
-      <w:r>
-        <w:rPr>
-          <w:rFonts w:hint="eastAsia"/>
-          <w:sz w:val="28"/>
-          <w:szCs w:val="28"/>
-          <w:lang w:val="en-US" w:eastAsia="zh-CN"/>
-        </w:rPr>
-        <w:t>平台如何知道交易结果，如何得到反馈，比如考虑接单功能。</w:t>
-      </w:r>
-    </w:p>
-    <w:p>
-      <w:pPr>
-        <w:rPr>
-          <w:rFonts w:hint="eastAsia"/>
-          <w:sz w:val="28"/>
-          <w:szCs w:val="28"/>
-          <w:lang w:val="en-US" w:eastAsia="zh-CN"/>
-        </w:rPr>
-      </w:pPr>
-      <w:r>
-        <w:rPr>
-          <w:rFonts w:hint="eastAsia"/>
-          <w:sz w:val="28"/>
-          <w:szCs w:val="28"/>
-          <w:lang w:val="en-US" w:eastAsia="zh-CN"/>
-        </w:rPr>
-        <w:t>设置跑腿自动计算 公里/单价；</w:t>
-      </w:r>
-    </w:p>
-    <w:p>
-      <w:pPr>
-        <w:rPr>
-          <w:rFonts w:hint="eastAsia"/>
-          <w:sz w:val="28"/>
-          <w:szCs w:val="28"/>
-          <w:lang w:val="en-US" w:eastAsia="zh-CN"/>
-        </w:rPr>
-      </w:pPr>
-    </w:p>
-    <w:p>
-      <w:pPr>
-        <w:rPr>
-          <w:rFonts w:hint="eastAsia"/>
-          <w:sz w:val="28"/>
-          <w:szCs w:val="28"/>
-          <w:lang w:val="en-US" w:eastAsia="zh-CN"/>
-        </w:rPr>
-      </w:pPr>
     </w:p>
     <w:p>
       <w:pPr>
